--- a/פירוק גיר.docx
+++ b/פירוק גיר.docx
@@ -8,7 +8,6 @@
         <w:jc w:val="center"/>
         <w:rPr>
           <w:u w:val="single"/>
-          <w:rtl/>
         </w:rPr>
       </w:pPr>
       <w:r>
@@ -25,7 +24,7 @@
         <w:pStyle w:val="a5"/>
         <w:numPr>
           <w:ilvl w:val="0"/>
-          <w:numId w:val="2"/>
+          <w:numId w:val="1"/>
         </w:numPr>
         <w:rPr>
           <w:rFonts w:hint="cs"/>
@@ -44,7 +43,7 @@
         <w:pStyle w:val="a5"/>
         <w:numPr>
           <w:ilvl w:val="0"/>
-          <w:numId w:val="2"/>
+          <w:numId w:val="1"/>
         </w:numPr>
         <w:rPr>
           <w:rFonts w:hint="cs"/>
@@ -55,7 +54,33 @@
           <w:rFonts w:hint="cs"/>
           <w:rtl/>
         </w:rPr>
-        <w:t>א. גם במחקר זה משתמשים בשני חומרים זהים ומשנים את הטמפרטורה בהתאם לצורכי הניסוי</w:t>
+        <w:t xml:space="preserve">א. מחקר זה דומה למה שנעשה בתחום בכך שהוא מודד את אותם הערכים </w:t>
+      </w:r>
+      <w:r>
+        <w:rPr>
+          <w:rtl/>
+        </w:rPr>
+        <w:t>–</w:t>
+      </w:r>
+      <w:r>
+        <w:rPr>
+          <w:rFonts w:hint="cs"/>
+          <w:rtl/>
+        </w:rPr>
+        <w:t xml:space="preserve"> לחץ, ומשנה את המערכת באותה הדרך </w:t>
+      </w:r>
+      <w:r>
+        <w:rPr>
+          <w:rtl/>
+        </w:rPr>
+        <w:t>–</w:t>
+      </w:r>
+      <w:r>
+        <w:rPr>
+          <w:rFonts w:hint="cs"/>
+          <w:rtl/>
+        </w:rPr>
+        <w:t>שינוי טמפרטורה</w:t>
       </w:r>
     </w:p>
     <w:p>
@@ -70,22 +95,7 @@
           <w:rFonts w:hint="cs"/>
           <w:rtl/>
         </w:rPr>
-        <w:t>ב. בניגוד למחקר הקודם, במחקר זה במקום בגז ונוזל משתמשים במוצק ונוזל על מנת לראות האם התופעה שתוארה בפסקה תקפה גם למצבי הצבירה הללו</w:t>
-      </w:r>
-    </w:p>
-    <w:p>
-      <w:pPr>
-        <w:pStyle w:val="a5"/>
-        <w:rPr>
-          <w:rtl/>
-        </w:rPr>
-      </w:pPr>
-      <w:r>
-        <w:rPr>
-          <w:rFonts w:hint="cs"/>
-          <w:rtl/>
-        </w:rPr>
-        <w:t>ג. התפתחות היסטורית- מכיוון שזו מתארת את גילוי התופעה ואיך אפשר לבדוק אותה עם מה שיש לנו כיום.</w:t>
+        <w:t>ב. המחקר מחדש שימוש במוצק כמקור ללחץ שנגרם בעקבות שינוי טמפרטורה במקום נוזל.</w:t>
       </w:r>
     </w:p>
     <w:p>
@@ -93,12 +103,53 @@
         <w:pStyle w:val="a5"/>
         <w:numPr>
           <w:ilvl w:val="0"/>
-          <w:numId w:val="2"/>
+          <w:numId w:val="1"/>
         </w:numPr>
-        <w:rPr>
-          <w:rFonts w:hint="cs"/>
-        </w:rPr>
-      </w:pPr>
+      </w:pPr>
+      <w:r>
+        <w:rPr>
+          <w:rFonts w:hint="cs"/>
+          <w:rtl/>
+        </w:rPr>
+        <w:t xml:space="preserve">א. </w:t>
+      </w:r>
+      <w:r>
+        <w:rPr>
+          <w:rFonts w:hint="cs"/>
+          <w:rtl/>
+        </w:rPr>
+        <w:t>התפקיד של הפסקה במאמר היא לתאר את הניסוי</w:t>
+      </w:r>
+    </w:p>
+    <w:p>
+      <w:pPr>
+        <w:pStyle w:val="a5"/>
+        <w:rPr>
+          <w:rFonts w:hint="cs"/>
+          <w:rtl/>
+        </w:rPr>
+      </w:pPr>
+      <w:r>
+        <w:rPr>
+          <w:rFonts w:hint="cs"/>
+          <w:rtl/>
+        </w:rPr>
+        <w:t>ב. בעזרת מנגנון שמירה על הטמפרטורה שנעשה בבית ספר על ידי ה' סנט-קלייר דוויל ו</w:t>
+      </w:r>
+      <w:r>
+        <w:rPr>
+          <w:rFonts w:hint="cs"/>
+          <w:rtl/>
+        </w:rPr>
+        <w:t xml:space="preserve">טרוסט במחקר שלהם על </w:t>
+      </w:r>
+      <w:r>
+        <w:rPr>
+          <w:rFonts w:hint="cs"/>
+          <w:rtl/>
+        </w:rPr>
+        <w:t>ידי מצופף אדים (?)</w:t>
+      </w:r>
       <w:bookmarkStart w:id="0" w:name="_GoBack"/>
       <w:bookmarkEnd w:id="0"/>
     </w:p>
@@ -117,9 +168,9 @@
 <file path=word/numbering.xml><?xml version="1.0" encoding="utf-8"?>
 <w:numbering xmlns:wpc="http://schemas.microsoft.com/office/word/2010/wordprocessingCanvas" xmlns:mc="http://schemas.openxmlformats.org/markup-compatibility/2006" xmlns:o="urn:schemas-microsoft-com:office:office" xmlns:r="http://schemas.openxmlformats.org/officeDocument/2006/relationships" xmlns:m="http://schemas.openxmlformats.org/officeDocument/2006/math" xmlns:v="urn:schemas-microsoft-com:vml" xmlns:wp14="http://schemas.microsoft.com/office/word/2010/wordprocessingDrawing" xmlns:wp="http://schemas.openxmlformats.org/drawingml/2006/wordprocessingDrawing" xmlns:w10="urn:schemas-microsoft-com:office:word" xmlns:w="http://schemas.openxmlformats.org/wordprocessingml/2006/main" xmlns:w14="http://schemas.microsoft.com/office/word/2010/wordml" xmlns:w15="http://schemas.microsoft.com/office/word/2012/wordml" xmlns:wpg="http://schemas.microsoft.com/office/word/2010/wordprocessingGroup" xmlns:wpi="http://schemas.microsoft.com/office/word/2010/wordprocessingInk" xmlns:wne="http://schemas.microsoft.com/office/word/2006/wordml" xmlns:wps="http://schemas.microsoft.com/office/word/2010/wordprocessingShape" mc:Ignorable="w14 w15 wp14">
   <w:abstractNum w:abstractNumId="0">
-    <w:nsid w:val="3A9A78B7"/>
+    <w:nsid w:val="00C52D09"/>
     <w:multiLevelType w:val="hybridMultilevel"/>
-    <w:tmpl w:val="CB8C4BE6"/>
+    <w:tmpl w:val="4F4C91D8"/>
     <w:lvl w:ilvl="0" w:tplc="0409000F">
       <w:start w:val="1"/>
       <w:numFmt w:val="decimal"/>
@@ -205,100 +256,8 @@
       </w:pPr>
     </w:lvl>
   </w:abstractNum>
-  <w:abstractNum w:abstractNumId="1">
-    <w:nsid w:val="45F75BA4"/>
-    <w:multiLevelType w:val="hybridMultilevel"/>
-    <w:tmpl w:val="07FA86C6"/>
-    <w:lvl w:ilvl="0" w:tplc="0409000F">
-      <w:start w:val="1"/>
-      <w:numFmt w:val="decimal"/>
-      <w:lvlText w:val="%1."/>
-      <w:lvlJc w:val="left"/>
-      <w:pPr>
-        <w:ind w:left="720" w:hanging="360"/>
-      </w:pPr>
-      <w:rPr>
-        <w:rFonts w:hint="default"/>
-      </w:rPr>
-    </w:lvl>
-    <w:lvl w:ilvl="1" w:tplc="04090019" w:tentative="1">
-      <w:start w:val="1"/>
-      <w:numFmt w:val="lowerLetter"/>
-      <w:lvlText w:val="%2."/>
-      <w:lvlJc w:val="left"/>
-      <w:pPr>
-        <w:ind w:left="1440" w:hanging="360"/>
-      </w:pPr>
-    </w:lvl>
-    <w:lvl w:ilvl="2" w:tplc="0409001B" w:tentative="1">
-      <w:start w:val="1"/>
-      <w:numFmt w:val="lowerRoman"/>
-      <w:lvlText w:val="%3."/>
-      <w:lvlJc w:val="right"/>
-      <w:pPr>
-        <w:ind w:left="2160" w:hanging="180"/>
-      </w:pPr>
-    </w:lvl>
-    <w:lvl w:ilvl="3" w:tplc="0409000F" w:tentative="1">
-      <w:start w:val="1"/>
-      <w:numFmt w:val="decimal"/>
-      <w:lvlText w:val="%4."/>
-      <w:lvlJc w:val="left"/>
-      <w:pPr>
-        <w:ind w:left="2880" w:hanging="360"/>
-      </w:pPr>
-    </w:lvl>
-    <w:lvl w:ilvl="4" w:tplc="04090019" w:tentative="1">
-      <w:start w:val="1"/>
-      <w:numFmt w:val="lowerLetter"/>
-      <w:lvlText w:val="%5."/>
-      <w:lvlJc w:val="left"/>
-      <w:pPr>
-        <w:ind w:left="3600" w:hanging="360"/>
-      </w:pPr>
-    </w:lvl>
-    <w:lvl w:ilvl="5" w:tplc="0409001B" w:tentative="1">
-      <w:start w:val="1"/>
-      <w:numFmt w:val="lowerRoman"/>
-      <w:lvlText w:val="%6."/>
-      <w:lvlJc w:val="right"/>
-      <w:pPr>
-        <w:ind w:left="4320" w:hanging="180"/>
-      </w:pPr>
-    </w:lvl>
-    <w:lvl w:ilvl="6" w:tplc="0409000F" w:tentative="1">
-      <w:start w:val="1"/>
-      <w:numFmt w:val="decimal"/>
-      <w:lvlText w:val="%7."/>
-      <w:lvlJc w:val="left"/>
-      <w:pPr>
-        <w:ind w:left="5040" w:hanging="360"/>
-      </w:pPr>
-    </w:lvl>
-    <w:lvl w:ilvl="7" w:tplc="04090019" w:tentative="1">
-      <w:start w:val="1"/>
-      <w:numFmt w:val="lowerLetter"/>
-      <w:lvlText w:val="%8."/>
-      <w:lvlJc w:val="left"/>
-      <w:pPr>
-        <w:ind w:left="5760" w:hanging="360"/>
-      </w:pPr>
-    </w:lvl>
-    <w:lvl w:ilvl="8" w:tplc="0409001B" w:tentative="1">
-      <w:start w:val="1"/>
-      <w:numFmt w:val="lowerRoman"/>
-      <w:lvlText w:val="%9."/>
-      <w:lvlJc w:val="right"/>
-      <w:pPr>
-        <w:ind w:left="6480" w:hanging="180"/>
-      </w:pPr>
-    </w:lvl>
-  </w:abstractNum>
   <w:num w:numId="1">
     <w:abstractNumId w:val="0"/>
-  </w:num>
-  <w:num w:numId="2">
-    <w:abstractNumId w:val="1"/>
   </w:num>
 </w:numbering>
 </file>
@@ -734,7 +693,7 @@
     <w:link w:val="a4"/>
     <w:uiPriority w:val="10"/>
     <w:qFormat/>
-    <w:rsid w:val="00DF2DB6"/>
+    <w:rsid w:val="00716B7B"/>
     <w:pPr>
       <w:spacing w:after="0" w:line="240" w:lineRule="auto"/>
       <w:contextualSpacing/>
@@ -752,7 +711,7 @@
     <w:basedOn w:val="a0"/>
     <w:link w:val="a3"/>
     <w:uiPriority w:val="10"/>
-    <w:rsid w:val="00DF2DB6"/>
+    <w:rsid w:val="00716B7B"/>
     <w:rPr>
       <w:rFonts w:asciiTheme="majorHAnsi" w:eastAsiaTheme="majorEastAsia" w:hAnsiTheme="majorHAnsi" w:cstheme="majorBidi"/>
       <w:spacing w:val="-10"/>
@@ -766,7 +725,7 @@
     <w:basedOn w:val="a"/>
     <w:uiPriority w:val="34"/>
     <w:qFormat/>
-    <w:rsid w:val="00DF2DB6"/>
+    <w:rsid w:val="00716B7B"/>
     <w:pPr>
       <w:ind w:left="720"/>
       <w:contextualSpacing/>

--- a/פירוק גיר.docx
+++ b/פירוק גיר.docx
@@ -134,14 +134,62 @@
           <w:rFonts w:hint="cs"/>
           <w:rtl/>
         </w:rPr>
-        <w:t>ב. בעזרת מנגנון שמירה על הטמפרטורה שנעשה בבית ספר על ידי ה' סנט-קלייר דוויל ו</w:t>
-      </w:r>
-      <w:r>
-        <w:rPr>
-          <w:rFonts w:hint="cs"/>
-          <w:rtl/>
-        </w:rPr>
-        <w:t xml:space="preserve">טרוסט במחקר שלהם על </w:t>
+        <w:t>ב. בעזרת מנגנון שמירה על הטמפרטורה שנעשה בבית ספר על ידי ה' סנט-</w:t>
+      </w:r>
+      <w:proofErr w:type="spellStart"/>
+      <w:r>
+        <w:rPr>
+          <w:rFonts w:hint="cs"/>
+          <w:rtl/>
+        </w:rPr>
+        <w:t>קלייר</w:t>
+      </w:r>
+      <w:proofErr w:type="spellEnd"/>
+      <w:r>
+        <w:rPr>
+          <w:rFonts w:hint="cs"/>
+          <w:rtl/>
+        </w:rPr>
+        <w:t xml:space="preserve"> </w:t>
+      </w:r>
+      <w:proofErr w:type="spellStart"/>
+      <w:r>
+        <w:rPr>
+          <w:rFonts w:hint="cs"/>
+          <w:rtl/>
+        </w:rPr>
+        <w:t>דוויל</w:t>
+      </w:r>
+      <w:proofErr w:type="spellEnd"/>
+      <w:r>
+        <w:rPr>
+          <w:rFonts w:hint="cs"/>
+          <w:rtl/>
+        </w:rPr>
+        <w:t xml:space="preserve"> </w:t>
+      </w:r>
+      <w:proofErr w:type="spellStart"/>
+      <w:r>
+        <w:rPr>
+          <w:rFonts w:hint="cs"/>
+          <w:rtl/>
+        </w:rPr>
+        <w:t>ו</w:t>
+      </w:r>
+      <w:r>
+        <w:rPr>
+          <w:rFonts w:hint="cs"/>
+          <w:rtl/>
+        </w:rPr>
+        <w:t>טרוסט</w:t>
+      </w:r>
+      <w:proofErr w:type="spellEnd"/>
+      <w:r>
+        <w:rPr>
+          <w:rFonts w:hint="cs"/>
+          <w:rtl/>
+        </w:rPr>
+        <w:t xml:space="preserve"> במחקר שלהם על </w:t>
       </w:r>
       <w:r>
         <w:rPr>
@@ -149,6 +197,13 @@
           <w:rtl/>
         </w:rPr>
         <w:t>ידי מצופף אדים (?)</w:t>
+      </w:r>
+      <w:r>
+        <w:rPr>
+          <w:rFonts w:hint="cs"/>
+          <w:rtl/>
+        </w:rPr>
+        <w:t xml:space="preserve"> </w:t>
       </w:r>
       <w:bookmarkStart w:id="0" w:name="_GoBack"/>
       <w:bookmarkEnd w:id="0"/>

--- a/פירוק גיר.docx
+++ b/פירוק גיר.docx
@@ -101,6 +101,32 @@
     <w:p>
       <w:pPr>
         <w:pStyle w:val="a5"/>
+        <w:rPr>
+          <w:rFonts w:hint="cs"/>
+          <w:rtl/>
+        </w:rPr>
+      </w:pPr>
+      <w:r>
+        <w:rPr>
+          <w:rFonts w:hint="cs"/>
+          <w:rtl/>
+        </w:rPr>
+        <w:t>ג. התפתחות היסטורית</w:t>
+      </w:r>
+    </w:p>
+    <w:p>
+      <w:pPr>
+        <w:pStyle w:val="a5"/>
+        <w:rPr>
+          <w:rtl/>
+        </w:rPr>
+      </w:pPr>
+      <w:bookmarkStart w:id="0" w:name="_GoBack"/>
+      <w:bookmarkEnd w:id="0"/>
+    </w:p>
+    <w:p>
+      <w:pPr>
+        <w:pStyle w:val="a5"/>
         <w:numPr>
           <w:ilvl w:val="0"/>
           <w:numId w:val="1"/>
@@ -205,8 +231,6 @@
         </w:rPr>
         <w:t xml:space="preserve"> </w:t>
       </w:r>
-      <w:bookmarkStart w:id="0" w:name="_GoBack"/>
-      <w:bookmarkEnd w:id="0"/>
     </w:p>
     <w:sectPr>
       <w:pgSz w:w="11906" w:h="16838"/>
